--- a/new_1.docx
+++ b/new_1.docx
@@ -22686,6 +22686,186 @@
           <w:szCs w:val="24"/>
         </w:rPr>
         <w:t>Design patterns are essential in Java to create clean, maintainable, and scalable code. Understanding and applying design patterns can help improve your software design skills and make your applications more robust.</w:t>
+      </w:r>
+    </w:p>
+    <w:p>
+      <w:pPr>
+        <w:rPr>
+          <w:b/>
+          <w:bCs/>
+          <w:highlight w:val="yellow"/>
+        </w:rPr>
+      </w:pPr>
+      <w:r>
+        <w:rPr>
+          <w:b/>
+          <w:bCs/>
+          <w:highlight w:val="yellow"/>
+        </w:rPr>
+        <w:t>Tree Instead of </w:t>
+      </w:r>
+      <w:r>
+        <w:rPr>
+          <w:b/>
+          <w:bCs/>
+          <w:i/>
+          <w:iCs/>
+          <w:highlight w:val="yellow"/>
+        </w:rPr>
+        <w:t>LinkedList</w:t>
+      </w:r>
+    </w:p>
+    <w:p>
+      <w:pPr>
+        <w:rPr>
+          <w:highlight w:val="yellow"/>
+        </w:rPr>
+      </w:pPr>
+      <w:r>
+        <w:rPr>
+          <w:highlight w:val="yellow"/>
+        </w:rPr>
+        <w:t>Starting from Java 8, </w:t>
+      </w:r>
+      <w:hyperlink r:id="rId5" w:anchor="l143" w:history="1">
+        <w:r>
+          <w:rPr>
+            <w:rStyle w:val="Hyperlink"/>
+            <w:highlight w:val="yellow"/>
+          </w:rPr>
+          <w:t>one optimization</w:t>
+        </w:r>
+      </w:hyperlink>
+      <w:r>
+        <w:rPr>
+          <w:highlight w:val="yellow"/>
+        </w:rPr>
+        <w:t> is built-in in </w:t>
+      </w:r>
+      <w:r>
+        <w:rPr>
+          <w:i/>
+          <w:iCs/>
+          <w:highlight w:val="yellow"/>
+        </w:rPr>
+        <w:t>HashMap</w:t>
+      </w:r>
+      <w:r>
+        <w:rPr>
+          <w:highlight w:val="yellow"/>
+        </w:rPr>
+        <w:t>: </w:t>
+      </w:r>
+      <w:r>
+        <w:rPr>
+          <w:b/>
+          <w:bCs/>
+          <w:highlight w:val="yellow"/>
+        </w:rPr>
+        <w:t>When buckets are getting too large, they’re transformed into trees, instead of linked lists.</w:t>
+      </w:r>
+      <w:r>
+        <w:rPr>
+          <w:highlight w:val="yellow"/>
+        </w:rPr>
+        <w:t> That brings the pessimistic time of </w:t>
+      </w:r>
+      <w:r>
+        <w:rPr>
+          <w:i/>
+          <w:iCs/>
+          <w:highlight w:val="yellow"/>
+        </w:rPr>
+        <w:t>O(n) </w:t>
+      </w:r>
+      <w:r>
+        <w:rPr>
+          <w:highlight w:val="yellow"/>
+        </w:rPr>
+        <w:t>to </w:t>
+      </w:r>
+      <w:r>
+        <w:rPr>
+          <w:i/>
+          <w:iCs/>
+          <w:highlight w:val="yellow"/>
+        </w:rPr>
+        <w:t>O(log(n))</w:t>
+      </w:r>
+      <w:r>
+        <w:rPr>
+          <w:highlight w:val="yellow"/>
+        </w:rPr>
+        <w:t>, which is much better. </w:t>
+      </w:r>
+      <w:r>
+        <w:rPr>
+          <w:b/>
+          <w:bCs/>
+          <w:highlight w:val="yellow"/>
+        </w:rPr>
+        <w:t>For that to work, the keys of </w:t>
+      </w:r>
+      <w:r>
+        <w:rPr>
+          <w:b/>
+          <w:bCs/>
+          <w:i/>
+          <w:iCs/>
+          <w:highlight w:val="yellow"/>
+        </w:rPr>
+        <w:t>HashMap</w:t>
+      </w:r>
+      <w:r>
+        <w:rPr>
+          <w:b/>
+          <w:bCs/>
+          <w:highlight w:val="yellow"/>
+        </w:rPr>
+        <w:t> need to implement the </w:t>
+      </w:r>
+      <w:hyperlink r:id="rId6" w:history="1">
+        <w:r>
+          <w:rPr>
+            <w:rStyle w:val="Hyperlink"/>
+            <w:b/>
+            <w:bCs/>
+            <w:i/>
+            <w:iCs/>
+            <w:highlight w:val="yellow"/>
+          </w:rPr>
+          <w:t>Comparable</w:t>
+        </w:r>
+      </w:hyperlink>
+      <w:r>
+        <w:rPr>
+          <w:b/>
+          <w:bCs/>
+          <w:highlight w:val="yellow"/>
+        </w:rPr>
+        <w:t> interface.</w:t>
+      </w:r>
+    </w:p>
+    <w:p>
+      <w:r>
+        <w:rPr>
+          <w:highlight w:val="yellow"/>
+        </w:rPr>
+        <w:t>That’s a nice and automatic solution, but it’s not perfect. </w:t>
+      </w:r>
+      <w:r>
+        <w:rPr>
+          <w:i/>
+          <w:iCs/>
+          <w:highlight w:val="yellow"/>
+        </w:rPr>
+        <w:t>O(log(n)) </w:t>
+      </w:r>
+      <w:r>
+        <w:rPr>
+          <w:highlight w:val="yellow"/>
+        </w:rPr>
+        <w:t>is still worse than desired constant time, and transforming and storing trees takes additional power and memory.</w:t>
       </w:r>
     </w:p>
     <w:p/>
@@ -25357,7 +25537,6 @@
   <w:style w:type="character" w:default="1" w:styleId="DefaultParagraphFont">
     <w:name w:val="Default Paragraph Font"/>
     <w:uiPriority w:val="1"/>
-    <w:semiHidden/>
     <w:unhideWhenUsed/>
   </w:style>
   <w:style w:type="table" w:default="1" w:styleId="TableNormal">
@@ -25861,6 +26040,29 @@
     <w:basedOn w:val="DefaultParagraphFont"/>
     <w:rsid w:val="0036300F"/>
   </w:style>
+  <w:style w:type="character" w:styleId="Hyperlink">
+    <w:name w:val="Hyperlink"/>
+    <w:basedOn w:val="DefaultParagraphFont"/>
+    <w:uiPriority w:val="99"/>
+    <w:unhideWhenUsed/>
+    <w:rsid w:val="00564264"/>
+    <w:rPr>
+      <w:color w:val="467886" w:themeColor="hyperlink"/>
+      <w:u w:val="single"/>
+    </w:rPr>
+  </w:style>
+  <w:style w:type="character" w:styleId="UnresolvedMention">
+    <w:name w:val="Unresolved Mention"/>
+    <w:basedOn w:val="DefaultParagraphFont"/>
+    <w:uiPriority w:val="99"/>
+    <w:semiHidden/>
+    <w:unhideWhenUsed/>
+    <w:rsid w:val="00564264"/>
+    <w:rPr>
+      <w:color w:val="605E5C"/>
+      <w:shd w:val="clear" w:color="auto" w:fill="E1DFDD"/>
+    </w:rPr>
+  </w:style>
 </w:styles>
 </file>
 
